--- a/日报/web4--18--日报--严少冬-2018.01.15.docx
+++ b/日报/web4--18--日报--严少冬-2018.01.15.docx
@@ -39,7 +39,7 @@
           <w:szCs w:val="72"/>
           <w:lang w:val="en-US" w:eastAsia="zh-CN"/>
         </w:rPr>
-        <w:t>12</w:t>
+        <w:t>15</w:t>
       </w:r>
       <w:r>
         <w:rPr>
@@ -103,26 +103,10 @@
           <w:szCs w:val="30"/>
           <w:lang w:val="en-US" w:eastAsia="zh-CN"/>
         </w:rPr>
-        <w:t>今天是答辩，看到别人答辩的项目再对比自己的项目，虽然自己没答辩呢。但是自己心里有数晓得自己什么样，做的很差。Js还是不知道怎么做，项目大部分自己都是模仿，自己只想下面写出来独立完成的项目。</w:t>
+        <w:t>今天是第二阶段新项目开启，自己下午听的模模糊糊的。今晚不睡也要把不懂的那块搞懂，练习自己慢慢摸索试着做一下。新的阶段自己不会再像第一阶段，学js那样浑浑噩噩的了。希望老师下次录视频声音可以调一下，回来听的时候不是很清楚。</w:t>
       </w:r>
       <w:bookmarkStart w:id="0" w:name="_GoBack"/>
       <w:bookmarkEnd w:id="0"/>
-    </w:p>
-    <w:p>
-      <w:pPr>
-        <w:numPr>
-          <w:ilvl w:val="0"/>
-          <w:numId w:val="0"/>
-        </w:numPr>
-        <w:ind w:leftChars="0"/>
-        <w:rPr>
-          <w:rFonts w:hint="eastAsia"/>
-          <w:color w:val="000000" w:themeColor="text1"/>
-          <w:sz w:val="30"/>
-          <w:szCs w:val="30"/>
-          <w:lang w:val="en-US" w:eastAsia="zh-CN"/>
-        </w:rPr>
-      </w:pPr>
     </w:p>
     <w:p>
       <w:pPr>
